--- a/Appendix S4.docx
+++ b/Appendix S4.docx
@@ -759,8 +759,9 @@
           <w14:ligatures w14:val="none"/>
         </w:rPr>
         <w:sectPr>
+          <w:footerReference w:type="default" r:id="rId7"/>
           <w:pgSz w:w="11906" w:h="16838"/>
-          <w:pgMar w:top="1417" w:right="1417" w:bottom="1134" w:left="1417" w:header="708" w:footer="708" w:gutter="0"/>
+          <w:pgMar w:top="1417" w:right="1417" w:bottom="1134" w:left="1417" w:header="708" w:footer="144" w:gutter="0"/>
           <w:cols w:space="708"/>
           <w:docGrid w:linePitch="360"/>
         </w:sectPr>
@@ -5722,7 +5723,7 @@
               </w:rPr>
               <w:t xml:space="preserve"> </w:t>
             </w:r>
-            <w:bookmarkStart w:id="0" w:name="_Hlk194659567"/>
+            <w:bookmarkStart w:id="1" w:name="_Hlk194659567"/>
             <w:r>
               <w:rPr>
                 <w:rFonts w:asciiTheme="majorBidi" w:eastAsia="Times New Roman" w:hAnsiTheme="majorBidi" w:cstheme="majorBidi"/>
@@ -5745,7 +5746,7 @@
               </w:rPr>
               <w:t>s</w:t>
             </w:r>
-            <w:bookmarkEnd w:id="0"/>
+            <w:bookmarkEnd w:id="1"/>
             <w:r>
               <w:rPr>
                 <w:rFonts w:asciiTheme="majorBidi" w:eastAsia="Times New Roman" w:hAnsiTheme="majorBidi" w:cstheme="majorBidi"/>
@@ -6928,10 +6929,16 @@
           <w14:ligatures w14:val="none"/>
         </w:rPr>
         <w:sectPr>
+          <w:footerReference w:type="default" r:id="rId8"/>
           <w:pgSz w:w="16838" w:h="11906" w:orient="landscape"/>
-          <w:pgMar w:top="1417" w:right="1417" w:bottom="1417" w:left="1134" w:header="708" w:footer="708" w:gutter="0"/>
+          <w:pgMar w:top="1417" w:right="1417" w:bottom="1417" w:left="1134" w:header="708" w:footer="144" w:gutter="0"/>
           <w:cols w:space="708"/>
           <w:docGrid w:linePitch="360"/>
+          <w:sectPrChange w:id="2" w:author="Sara Alsarghali" w:date="2025-04-30T09:26:00Z" w16du:dateUtc="2025-04-30T07:26:00Z">
+            <w:sectPr>
+              <w:pgMar w:top="1417" w:right="1417" w:bottom="1417" w:left="1134" w:header="708" w:footer="708" w:gutter="0"/>
+            </w:sectPr>
+          </w:sectPrChange>
         </w:sectPr>
       </w:pPr>
     </w:p>
@@ -14731,7 +14738,7 @@
         </w:rPr>
         <w:sectPr>
           <w:pgSz w:w="16838" w:h="11906" w:orient="landscape"/>
-          <w:pgMar w:top="1417" w:right="1417" w:bottom="1417" w:left="1134" w:header="708" w:footer="708" w:gutter="0"/>
+          <w:pgMar w:top="1417" w:right="1417" w:bottom="1417" w:left="1134" w:header="708" w:footer="144" w:gutter="0"/>
           <w:cols w:space="708"/>
           <w:docGrid w:linePitch="360"/>
         </w:sectPr>
@@ -18278,8 +18285,9 @@
           <w14:ligatures w14:val="none"/>
         </w:rPr>
         <w:sectPr>
+          <w:footerReference w:type="default" r:id="rId9"/>
           <w:pgSz w:w="11906" w:h="16838"/>
-          <w:pgMar w:top="1417" w:right="1417" w:bottom="1134" w:left="1417" w:header="708" w:footer="708" w:gutter="0"/>
+          <w:pgMar w:top="1417" w:right="1417" w:bottom="1134" w:left="1417" w:header="708" w:footer="144" w:gutter="0"/>
           <w:cols w:space="708"/>
           <w:docGrid w:linePitch="360"/>
         </w:sectPr>
@@ -20360,7 +20368,7 @@
                 <w:szCs w:val="18"/>
               </w:rPr>
             </w:pPr>
-            <w:bookmarkStart w:id="1" w:name="_Hlk194905316"/>
+            <w:bookmarkStart w:id="3" w:name="_Hlk194905316"/>
             <w:r>
               <w:rPr>
                 <w:rFonts w:asciiTheme="majorBidi" w:hAnsiTheme="majorBidi" w:cstheme="majorBidi"/>
@@ -21017,7 +21025,7 @@
               </w:rPr>
               <w:t xml:space="preserve"> ceased to assign these classifications to EU firms.</w:t>
             </w:r>
-            <w:bookmarkEnd w:id="1"/>
+            <w:bookmarkEnd w:id="3"/>
           </w:p>
         </w:tc>
       </w:tr>
@@ -21036,7 +21044,7 @@
     </w:p>
     <w:sectPr>
       <w:pgSz w:w="11906" w:h="16838"/>
-      <w:pgMar w:top="1417" w:right="1417" w:bottom="1134" w:left="1417" w:header="708" w:footer="708" w:gutter="0"/>
+      <w:pgMar w:top="1417" w:right="1417" w:bottom="1134" w:left="1417" w:header="708" w:footer="144" w:gutter="0"/>
       <w:cols w:space="708"/>
       <w:docGrid w:linePitch="360"/>
     </w:sectPr>
@@ -21067,6 +21075,356 @@
     </w:p>
   </w:endnote>
 </w:endnotes>
+</file>
+
+<file path=word/footer1.xml><?xml version="1.0" encoding="utf-8"?>
+<w:ftr xmlns:wpc="http://schemas.microsoft.com/office/word/2010/wordprocessingCanvas" xmlns:cx="http://schemas.microsoft.com/office/drawing/2014/chartex" xmlns:cx1="http://schemas.microsoft.com/office/drawing/2015/9/8/chartex" xmlns:cx2="http://schemas.microsoft.com/office/drawing/2015/10/21/chartex" xmlns:cx3="http://schemas.microsoft.com/office/drawing/2016/5/9/chartex" xmlns:cx4="http://schemas.microsoft.com/office/drawing/2016/5/10/chartex" xmlns:cx5="http://schemas.microsoft.com/office/drawing/2016/5/11/chartex" xmlns:cx6="http://schemas.microsoft.com/office/drawing/2016/5/12/chartex" xmlns:cx7="http://schemas.microsoft.com/office/drawing/2016/5/13/chartex" xmlns:cx8="http://schemas.microsoft.com/office/drawing/2016/5/14/chartex" xmlns:mc="http://schemas.openxmlformats.org/markup-compatibility/2006" xmlns:aink="http://schemas.microsoft.com/office/drawing/2016/ink" xmlns:am3d="http://schemas.microsoft.com/office/drawing/2017/model3d" xmlns:o="urn:schemas-microsoft-com:office:office" xmlns:oel="http://schemas.microsoft.com/office/2019/extlst" xmlns:r="http://schemas.openxmlformats.org/officeDocument/2006/relationships" xmlns:m="http://schemas.openxmlformats.org/officeDocument/2006/math" xmlns:v="urn:schemas-microsoft-com:vml" xmlns:wp14="http://schemas.microsoft.com/office/word/2010/wordprocessingDrawing" xmlns:wp="http://schemas.openxmlformats.org/drawingml/2006/wordprocessingDrawing" xmlns:w10="urn:schemas-microsoft-com:office:word" xmlns:w="http://schemas.openxmlformats.org/wordprocessingml/2006/main" xmlns:w14="http://schemas.microsoft.com/office/word/2010/wordml" xmlns:w15="http://schemas.microsoft.com/office/word/2012/wordml" xmlns:w16cex="http://schemas.microsoft.com/office/word/2018/wordml/cex" xmlns:w16cid="http://schemas.microsoft.com/office/word/2016/wordml/cid" xmlns:w16="http://schemas.microsoft.com/office/word/2018/wordml" xmlns:w16du="http://schemas.microsoft.com/office/word/2023/wordml/word16du" xmlns:w16sdtdh="http://schemas.microsoft.com/office/word/2020/wordml/sdtdatahash" xmlns:w16sdtfl="http://schemas.microsoft.com/office/word/2024/wordml/sdtformatlock" xmlns:w16se="http://schemas.microsoft.com/office/word/2015/wordml/symex" xmlns:wpg="http://schemas.microsoft.com/office/word/2010/wordprocessingGroup" xmlns:wpi="http://schemas.microsoft.com/office/word/2010/wordprocessingInk" xmlns:wne="http://schemas.microsoft.com/office/word/2006/wordml" xmlns:wps="http://schemas.microsoft.com/office/word/2010/wordprocessingShape" mc:Ignorable="w14 w15 w16se w16cid w16 w16cex w16sdtdh w16sdtfl w16du wp14">
+  <w:p>
+    <w:pPr>
+      <w:spacing w:line="360" w:lineRule="auto"/>
+      <w:rPr>
+        <w:rFonts w:asciiTheme="majorBidi" w:hAnsiTheme="majorBidi" w:cstheme="majorBidi"/>
+        <w:b/>
+        <w:bCs/>
+        <w:color w:val="808080" w:themeColor="background1" w:themeShade="80"/>
+        <w:sz w:val="16"/>
+        <w:szCs w:val="16"/>
+      </w:rPr>
+    </w:pPr>
+    <w:bookmarkStart w:id="0" w:name="_Hlk174265068"/>
+    <w:r>
+      <w:rPr>
+        <w:rFonts w:asciiTheme="majorBidi" w:hAnsiTheme="majorBidi" w:cstheme="majorBidi"/>
+        <w:b/>
+        <w:bCs/>
+        <w:color w:val="808080" w:themeColor="background1" w:themeShade="80"/>
+        <w:sz w:val="16"/>
+        <w:szCs w:val="16"/>
+      </w:rPr>
+      <w:t>Following the blind? Database Coding Policies and the Case of</w:t>
+    </w:r>
+    <w:r>
+      <w:rPr>
+        <w:color w:val="808080" w:themeColor="background1" w:themeShade="80"/>
+        <w:sz w:val="16"/>
+        <w:szCs w:val="16"/>
+      </w:rPr>
+      <w:t xml:space="preserve"> </w:t>
+    </w:r>
+    <w:r>
+      <w:rPr>
+        <w:rFonts w:asciiTheme="majorBidi" w:hAnsiTheme="majorBidi" w:cstheme="majorBidi"/>
+        <w:b/>
+        <w:bCs/>
+        <w:color w:val="808080" w:themeColor="background1" w:themeShade="80"/>
+        <w:sz w:val="16"/>
+        <w:szCs w:val="16"/>
+      </w:rPr>
+      <w:t>IFRS Noncompliance</w:t>
+    </w:r>
+    <w:bookmarkEnd w:id="0"/>
+    <w:r>
+      <w:rPr>
+        <w:rFonts w:asciiTheme="majorBidi" w:hAnsiTheme="majorBidi" w:cstheme="majorBidi"/>
+        <w:b/>
+        <w:bCs/>
+        <w:color w:val="808080" w:themeColor="background1" w:themeShade="80"/>
+        <w:sz w:val="16"/>
+        <w:szCs w:val="16"/>
+      </w:rPr>
+      <w:t xml:space="preserve">                                                                       S4-</w:t>
+    </w:r>
+    <w:r>
+      <w:rPr>
+        <w:rFonts w:asciiTheme="majorBidi" w:hAnsiTheme="majorBidi" w:cstheme="majorBidi"/>
+        <w:b/>
+        <w:bCs/>
+        <w:color w:val="808080" w:themeColor="background1" w:themeShade="80"/>
+        <w:sz w:val="16"/>
+        <w:szCs w:val="16"/>
+      </w:rPr>
+      <w:fldChar w:fldCharType="begin"/>
+    </w:r>
+    <w:r>
+      <w:rPr>
+        <w:rFonts w:asciiTheme="majorBidi" w:hAnsiTheme="majorBidi" w:cstheme="majorBidi"/>
+        <w:b/>
+        <w:bCs/>
+        <w:color w:val="808080" w:themeColor="background1" w:themeShade="80"/>
+        <w:sz w:val="16"/>
+        <w:szCs w:val="16"/>
+      </w:rPr>
+      <w:instrText xml:space="preserve"> PAGE   \* MERGEFORMAT </w:instrText>
+    </w:r>
+    <w:r>
+      <w:rPr>
+        <w:rFonts w:asciiTheme="majorBidi" w:hAnsiTheme="majorBidi" w:cstheme="majorBidi"/>
+        <w:b/>
+        <w:bCs/>
+        <w:color w:val="808080" w:themeColor="background1" w:themeShade="80"/>
+        <w:sz w:val="16"/>
+        <w:szCs w:val="16"/>
+      </w:rPr>
+      <w:fldChar w:fldCharType="separate"/>
+    </w:r>
+    <w:r>
+      <w:rPr>
+        <w:rFonts w:asciiTheme="majorBidi" w:hAnsiTheme="majorBidi" w:cstheme="majorBidi"/>
+        <w:b/>
+        <w:bCs/>
+        <w:noProof/>
+        <w:color w:val="808080" w:themeColor="background1" w:themeShade="80"/>
+        <w:sz w:val="16"/>
+        <w:szCs w:val="16"/>
+      </w:rPr>
+      <w:t>1</w:t>
+    </w:r>
+    <w:r>
+      <w:rPr>
+        <w:rFonts w:asciiTheme="majorBidi" w:hAnsiTheme="majorBidi" w:cstheme="majorBidi"/>
+        <w:b/>
+        <w:bCs/>
+        <w:noProof/>
+        <w:color w:val="808080" w:themeColor="background1" w:themeShade="80"/>
+        <w:sz w:val="16"/>
+        <w:szCs w:val="16"/>
+      </w:rPr>
+      <w:fldChar w:fldCharType="end"/>
+    </w:r>
+  </w:p>
+</w:ftr>
+</file>
+
+<file path=word/footer2.xml><?xml version="1.0" encoding="utf-8"?>
+<w:ftr xmlns:wpc="http://schemas.microsoft.com/office/word/2010/wordprocessingCanvas" xmlns:cx="http://schemas.microsoft.com/office/drawing/2014/chartex" xmlns:cx1="http://schemas.microsoft.com/office/drawing/2015/9/8/chartex" xmlns:cx2="http://schemas.microsoft.com/office/drawing/2015/10/21/chartex" xmlns:cx3="http://schemas.microsoft.com/office/drawing/2016/5/9/chartex" xmlns:cx4="http://schemas.microsoft.com/office/drawing/2016/5/10/chartex" xmlns:cx5="http://schemas.microsoft.com/office/drawing/2016/5/11/chartex" xmlns:cx6="http://schemas.microsoft.com/office/drawing/2016/5/12/chartex" xmlns:cx7="http://schemas.microsoft.com/office/drawing/2016/5/13/chartex" xmlns:cx8="http://schemas.microsoft.com/office/drawing/2016/5/14/chartex" xmlns:mc="http://schemas.openxmlformats.org/markup-compatibility/2006" xmlns:aink="http://schemas.microsoft.com/office/drawing/2016/ink" xmlns:am3d="http://schemas.microsoft.com/office/drawing/2017/model3d" xmlns:o="urn:schemas-microsoft-com:office:office" xmlns:oel="http://schemas.microsoft.com/office/2019/extlst" xmlns:r="http://schemas.openxmlformats.org/officeDocument/2006/relationships" xmlns:m="http://schemas.openxmlformats.org/officeDocument/2006/math" xmlns:v="urn:schemas-microsoft-com:vml" xmlns:wp14="http://schemas.microsoft.com/office/word/2010/wordprocessingDrawing" xmlns:wp="http://schemas.openxmlformats.org/drawingml/2006/wordprocessingDrawing" xmlns:w10="urn:schemas-microsoft-com:office:word" xmlns:w="http://schemas.openxmlformats.org/wordprocessingml/2006/main" xmlns:w14="http://schemas.microsoft.com/office/word/2010/wordml" xmlns:w15="http://schemas.microsoft.com/office/word/2012/wordml" xmlns:w16cex="http://schemas.microsoft.com/office/word/2018/wordml/cex" xmlns:w16cid="http://schemas.microsoft.com/office/word/2016/wordml/cid" xmlns:w16="http://schemas.microsoft.com/office/word/2018/wordml" xmlns:w16du="http://schemas.microsoft.com/office/word/2023/wordml/word16du" xmlns:w16sdtdh="http://schemas.microsoft.com/office/word/2020/wordml/sdtdatahash" xmlns:w16sdtfl="http://schemas.microsoft.com/office/word/2024/wordml/sdtformatlock" xmlns:w16se="http://schemas.microsoft.com/office/word/2015/wordml/symex" xmlns:wpg="http://schemas.microsoft.com/office/word/2010/wordprocessingGroup" xmlns:wpi="http://schemas.microsoft.com/office/word/2010/wordprocessingInk" xmlns:wne="http://schemas.microsoft.com/office/word/2006/wordml" xmlns:wps="http://schemas.microsoft.com/office/word/2010/wordprocessingShape" mc:Ignorable="w14 w15 w16se w16cid w16 w16cex w16sdtdh w16sdtfl w16du wp14">
+  <w:p>
+    <w:pPr>
+      <w:spacing w:line="360" w:lineRule="auto"/>
+      <w:rPr>
+        <w:rFonts w:asciiTheme="majorBidi" w:hAnsiTheme="majorBidi" w:cstheme="majorBidi"/>
+        <w:b/>
+        <w:bCs/>
+        <w:color w:val="808080" w:themeColor="background1" w:themeShade="80"/>
+        <w:sz w:val="16"/>
+        <w:szCs w:val="16"/>
+      </w:rPr>
+    </w:pPr>
+    <w:r>
+      <w:rPr>
+        <w:rFonts w:asciiTheme="majorBidi" w:hAnsiTheme="majorBidi" w:cstheme="majorBidi"/>
+        <w:b/>
+        <w:bCs/>
+        <w:color w:val="808080" w:themeColor="background1" w:themeShade="80"/>
+        <w:sz w:val="16"/>
+        <w:szCs w:val="16"/>
+      </w:rPr>
+      <w:t>Following the blind? Database Coding Policies and the Case of</w:t>
+    </w:r>
+    <w:r>
+      <w:rPr>
+        <w:color w:val="808080" w:themeColor="background1" w:themeShade="80"/>
+        <w:sz w:val="16"/>
+        <w:szCs w:val="16"/>
+      </w:rPr>
+      <w:t xml:space="preserve"> </w:t>
+    </w:r>
+    <w:r>
+      <w:rPr>
+        <w:rFonts w:asciiTheme="majorBidi" w:hAnsiTheme="majorBidi" w:cstheme="majorBidi"/>
+        <w:b/>
+        <w:bCs/>
+        <w:color w:val="808080" w:themeColor="background1" w:themeShade="80"/>
+        <w:sz w:val="16"/>
+        <w:szCs w:val="16"/>
+      </w:rPr>
+      <w:t>IFRS Noncompliance</w:t>
+    </w:r>
+    <w:r>
+      <w:rPr>
+        <w:rFonts w:asciiTheme="majorBidi" w:hAnsiTheme="majorBidi" w:cstheme="majorBidi"/>
+        <w:b/>
+        <w:bCs/>
+        <w:color w:val="808080" w:themeColor="background1" w:themeShade="80"/>
+        <w:sz w:val="16"/>
+        <w:szCs w:val="16"/>
+      </w:rPr>
+      <w:t xml:space="preserve">                                                                                                                                                                                                            S4-</w:t>
+    </w:r>
+    <w:r>
+      <w:rPr>
+        <w:rFonts w:asciiTheme="majorBidi" w:hAnsiTheme="majorBidi" w:cstheme="majorBidi"/>
+        <w:b/>
+        <w:bCs/>
+        <w:color w:val="808080" w:themeColor="background1" w:themeShade="80"/>
+        <w:sz w:val="16"/>
+        <w:szCs w:val="16"/>
+      </w:rPr>
+      <w:fldChar w:fldCharType="begin"/>
+    </w:r>
+    <w:r>
+      <w:rPr>
+        <w:rFonts w:asciiTheme="majorBidi" w:hAnsiTheme="majorBidi" w:cstheme="majorBidi"/>
+        <w:b/>
+        <w:bCs/>
+        <w:color w:val="808080" w:themeColor="background1" w:themeShade="80"/>
+        <w:sz w:val="16"/>
+        <w:szCs w:val="16"/>
+      </w:rPr>
+      <w:instrText xml:space="preserve"> PAGE   \* MERGEFORMAT </w:instrText>
+    </w:r>
+    <w:r>
+      <w:rPr>
+        <w:rFonts w:asciiTheme="majorBidi" w:hAnsiTheme="majorBidi" w:cstheme="majorBidi"/>
+        <w:b/>
+        <w:bCs/>
+        <w:color w:val="808080" w:themeColor="background1" w:themeShade="80"/>
+        <w:sz w:val="16"/>
+        <w:szCs w:val="16"/>
+      </w:rPr>
+      <w:fldChar w:fldCharType="separate"/>
+    </w:r>
+    <w:r>
+      <w:rPr>
+        <w:rFonts w:asciiTheme="majorBidi" w:hAnsiTheme="majorBidi" w:cstheme="majorBidi"/>
+        <w:b/>
+        <w:bCs/>
+        <w:noProof/>
+        <w:color w:val="808080" w:themeColor="background1" w:themeShade="80"/>
+        <w:sz w:val="16"/>
+        <w:szCs w:val="16"/>
+      </w:rPr>
+      <w:t>1</w:t>
+    </w:r>
+    <w:r>
+      <w:rPr>
+        <w:rFonts w:asciiTheme="majorBidi" w:hAnsiTheme="majorBidi" w:cstheme="majorBidi"/>
+        <w:b/>
+        <w:bCs/>
+        <w:noProof/>
+        <w:color w:val="808080" w:themeColor="background1" w:themeShade="80"/>
+        <w:sz w:val="16"/>
+        <w:szCs w:val="16"/>
+      </w:rPr>
+      <w:fldChar w:fldCharType="end"/>
+    </w:r>
+  </w:p>
+</w:ftr>
+</file>
+
+<file path=word/footer3.xml><?xml version="1.0" encoding="utf-8"?>
+<w:ftr xmlns:wpc="http://schemas.microsoft.com/office/word/2010/wordprocessingCanvas" xmlns:cx="http://schemas.microsoft.com/office/drawing/2014/chartex" xmlns:cx1="http://schemas.microsoft.com/office/drawing/2015/9/8/chartex" xmlns:cx2="http://schemas.microsoft.com/office/drawing/2015/10/21/chartex" xmlns:cx3="http://schemas.microsoft.com/office/drawing/2016/5/9/chartex" xmlns:cx4="http://schemas.microsoft.com/office/drawing/2016/5/10/chartex" xmlns:cx5="http://schemas.microsoft.com/office/drawing/2016/5/11/chartex" xmlns:cx6="http://schemas.microsoft.com/office/drawing/2016/5/12/chartex" xmlns:cx7="http://schemas.microsoft.com/office/drawing/2016/5/13/chartex" xmlns:cx8="http://schemas.microsoft.com/office/drawing/2016/5/14/chartex" xmlns:mc="http://schemas.openxmlformats.org/markup-compatibility/2006" xmlns:aink="http://schemas.microsoft.com/office/drawing/2016/ink" xmlns:am3d="http://schemas.microsoft.com/office/drawing/2017/model3d" xmlns:o="urn:schemas-microsoft-com:office:office" xmlns:oel="http://schemas.microsoft.com/office/2019/extlst" xmlns:r="http://schemas.openxmlformats.org/officeDocument/2006/relationships" xmlns:m="http://schemas.openxmlformats.org/officeDocument/2006/math" xmlns:v="urn:schemas-microsoft-com:vml" xmlns:wp14="http://schemas.microsoft.com/office/word/2010/wordprocessingDrawing" xmlns:wp="http://schemas.openxmlformats.org/drawingml/2006/wordprocessingDrawing" xmlns:w10="urn:schemas-microsoft-com:office:word" xmlns:w="http://schemas.openxmlformats.org/wordprocessingml/2006/main" xmlns:w14="http://schemas.microsoft.com/office/word/2010/wordml" xmlns:w15="http://schemas.microsoft.com/office/word/2012/wordml" xmlns:w16cex="http://schemas.microsoft.com/office/word/2018/wordml/cex" xmlns:w16cid="http://schemas.microsoft.com/office/word/2016/wordml/cid" xmlns:w16="http://schemas.microsoft.com/office/word/2018/wordml" xmlns:w16du="http://schemas.microsoft.com/office/word/2023/wordml/word16du" xmlns:w16sdtdh="http://schemas.microsoft.com/office/word/2020/wordml/sdtdatahash" xmlns:w16sdtfl="http://schemas.microsoft.com/office/word/2024/wordml/sdtformatlock" xmlns:w16se="http://schemas.microsoft.com/office/word/2015/wordml/symex" xmlns:wpg="http://schemas.microsoft.com/office/word/2010/wordprocessingGroup" xmlns:wpi="http://schemas.microsoft.com/office/word/2010/wordprocessingInk" xmlns:wne="http://schemas.microsoft.com/office/word/2006/wordml" xmlns:wps="http://schemas.microsoft.com/office/word/2010/wordprocessingShape" mc:Ignorable="w14 w15 w16se w16cid w16 w16cex w16sdtdh w16sdtfl w16du wp14">
+  <w:p>
+    <w:pPr>
+      <w:spacing w:line="360" w:lineRule="auto"/>
+      <w:rPr>
+        <w:rFonts w:asciiTheme="majorBidi" w:hAnsiTheme="majorBidi" w:cstheme="majorBidi"/>
+        <w:b/>
+        <w:bCs/>
+        <w:color w:val="808080" w:themeColor="background1" w:themeShade="80"/>
+        <w:sz w:val="16"/>
+        <w:szCs w:val="16"/>
+      </w:rPr>
+    </w:pPr>
+    <w:r>
+      <w:rPr>
+        <w:rFonts w:asciiTheme="majorBidi" w:hAnsiTheme="majorBidi" w:cstheme="majorBidi"/>
+        <w:b/>
+        <w:bCs/>
+        <w:color w:val="808080" w:themeColor="background1" w:themeShade="80"/>
+        <w:sz w:val="16"/>
+        <w:szCs w:val="16"/>
+      </w:rPr>
+      <w:t>Following the blind? Database Coding Policies and the Case of</w:t>
+    </w:r>
+    <w:r>
+      <w:rPr>
+        <w:color w:val="808080" w:themeColor="background1" w:themeShade="80"/>
+        <w:sz w:val="16"/>
+        <w:szCs w:val="16"/>
+      </w:rPr>
+      <w:t xml:space="preserve"> </w:t>
+    </w:r>
+    <w:r>
+      <w:rPr>
+        <w:rFonts w:asciiTheme="majorBidi" w:hAnsiTheme="majorBidi" w:cstheme="majorBidi"/>
+        <w:b/>
+        <w:bCs/>
+        <w:color w:val="808080" w:themeColor="background1" w:themeShade="80"/>
+        <w:sz w:val="16"/>
+        <w:szCs w:val="16"/>
+      </w:rPr>
+      <w:t>IFRS Noncompliance</w:t>
+    </w:r>
+    <w:r>
+      <w:rPr>
+        <w:rFonts w:asciiTheme="majorBidi" w:hAnsiTheme="majorBidi" w:cstheme="majorBidi"/>
+        <w:b/>
+        <w:bCs/>
+        <w:color w:val="808080" w:themeColor="background1" w:themeShade="80"/>
+        <w:sz w:val="16"/>
+        <w:szCs w:val="16"/>
+      </w:rPr>
+      <w:t xml:space="preserve">                                                                           S4-</w:t>
+    </w:r>
+    <w:r>
+      <w:rPr>
+        <w:rFonts w:asciiTheme="majorBidi" w:hAnsiTheme="majorBidi" w:cstheme="majorBidi"/>
+        <w:b/>
+        <w:bCs/>
+        <w:color w:val="808080" w:themeColor="background1" w:themeShade="80"/>
+        <w:sz w:val="16"/>
+        <w:szCs w:val="16"/>
+      </w:rPr>
+      <w:fldChar w:fldCharType="begin"/>
+    </w:r>
+    <w:r>
+      <w:rPr>
+        <w:rFonts w:asciiTheme="majorBidi" w:hAnsiTheme="majorBidi" w:cstheme="majorBidi"/>
+        <w:b/>
+        <w:bCs/>
+        <w:color w:val="808080" w:themeColor="background1" w:themeShade="80"/>
+        <w:sz w:val="16"/>
+        <w:szCs w:val="16"/>
+      </w:rPr>
+      <w:instrText xml:space="preserve"> PAGE   \* MERGEFORMAT </w:instrText>
+    </w:r>
+    <w:r>
+      <w:rPr>
+        <w:rFonts w:asciiTheme="majorBidi" w:hAnsiTheme="majorBidi" w:cstheme="majorBidi"/>
+        <w:b/>
+        <w:bCs/>
+        <w:color w:val="808080" w:themeColor="background1" w:themeShade="80"/>
+        <w:sz w:val="16"/>
+        <w:szCs w:val="16"/>
+      </w:rPr>
+      <w:fldChar w:fldCharType="separate"/>
+    </w:r>
+    <w:r>
+      <w:rPr>
+        <w:rFonts w:asciiTheme="majorBidi" w:hAnsiTheme="majorBidi" w:cstheme="majorBidi"/>
+        <w:b/>
+        <w:bCs/>
+        <w:noProof/>
+        <w:color w:val="808080" w:themeColor="background1" w:themeShade="80"/>
+        <w:sz w:val="16"/>
+        <w:szCs w:val="16"/>
+      </w:rPr>
+      <w:t>1</w:t>
+    </w:r>
+    <w:r>
+      <w:rPr>
+        <w:rFonts w:asciiTheme="majorBidi" w:hAnsiTheme="majorBidi" w:cstheme="majorBidi"/>
+        <w:b/>
+        <w:bCs/>
+        <w:noProof/>
+        <w:color w:val="808080" w:themeColor="background1" w:themeShade="80"/>
+        <w:sz w:val="16"/>
+        <w:szCs w:val="16"/>
+      </w:rPr>
+      <w:fldChar w:fldCharType="end"/>
+    </w:r>
+  </w:p>
+</w:ftr>
 </file>
 
 <file path=word/footnotes.xml><?xml version="1.0" encoding="utf-8"?>
@@ -21420,6 +21778,14 @@
     <w:abstractNumId w:val="3"/>
   </w:num>
 </w:numbering>
+</file>
+
+<file path=word/people.xml><?xml version="1.0" encoding="utf-8"?>
+<w15:people xmlns:wpc="http://schemas.microsoft.com/office/word/2010/wordprocessingCanvas" xmlns:cx="http://schemas.microsoft.com/office/drawing/2014/chartex" xmlns:cx1="http://schemas.microsoft.com/office/drawing/2015/9/8/chartex" xmlns:cx2="http://schemas.microsoft.com/office/drawing/2015/10/21/chartex" xmlns:cx3="http://schemas.microsoft.com/office/drawing/2016/5/9/chartex" xmlns:cx4="http://schemas.microsoft.com/office/drawing/2016/5/10/chartex" xmlns:cx5="http://schemas.microsoft.com/office/drawing/2016/5/11/chartex" xmlns:cx6="http://schemas.microsoft.com/office/drawing/2016/5/12/chartex" xmlns:cx7="http://schemas.microsoft.com/office/drawing/2016/5/13/chartex" xmlns:cx8="http://schemas.microsoft.com/office/drawing/2016/5/14/chartex" xmlns:mc="http://schemas.openxmlformats.org/markup-compatibility/2006" xmlns:aink="http://schemas.microsoft.com/office/drawing/2016/ink" xmlns:am3d="http://schemas.microsoft.com/office/drawing/2017/model3d" xmlns:o="urn:schemas-microsoft-com:office:office" xmlns:oel="http://schemas.microsoft.com/office/2019/extlst" xmlns:r="http://schemas.openxmlformats.org/officeDocument/2006/relationships" xmlns:m="http://schemas.openxmlformats.org/officeDocument/2006/math" xmlns:v="urn:schemas-microsoft-com:vml" xmlns:wp14="http://schemas.microsoft.com/office/word/2010/wordprocessingDrawing" xmlns:wp="http://schemas.openxmlformats.org/drawingml/2006/wordprocessingDrawing" xmlns:w10="urn:schemas-microsoft-com:office:word" xmlns:w="http://schemas.openxmlformats.org/wordprocessingml/2006/main" xmlns:w14="http://schemas.microsoft.com/office/word/2010/wordml" xmlns:w15="http://schemas.microsoft.com/office/word/2012/wordml" xmlns:w16cex="http://schemas.microsoft.com/office/word/2018/wordml/cex" xmlns:w16cid="http://schemas.microsoft.com/office/word/2016/wordml/cid" xmlns:w16="http://schemas.microsoft.com/office/word/2018/wordml" xmlns:w16du="http://schemas.microsoft.com/office/word/2023/wordml/word16du" xmlns:w16sdtdh="http://schemas.microsoft.com/office/word/2020/wordml/sdtdatahash" xmlns:w16sdtfl="http://schemas.microsoft.com/office/word/2024/wordml/sdtformatlock" xmlns:w16se="http://schemas.microsoft.com/office/word/2015/wordml/symex" xmlns:wpg="http://schemas.microsoft.com/office/word/2010/wordprocessingGroup" xmlns:wpi="http://schemas.microsoft.com/office/word/2010/wordprocessingInk" xmlns:wne="http://schemas.microsoft.com/office/word/2006/wordml" xmlns:wps="http://schemas.microsoft.com/office/word/2010/wordprocessingShape" mc:Ignorable="w14 w15 w16se w16cid w16 w16cex w16sdtdh w16sdtfl w16du wp14">
+  <w15:person w15:author="Sara Alsarghali">
+    <w15:presenceInfo w15:providerId="AD" w15:userId="S::salsargh@ad.uni-mannheim.de::a63a724a-4e3f-4331-a0cd-b4ac66e626cf"/>
+  </w15:person>
+</w15:people>
 </file>
 
 <file path=word/styles.xml><?xml version="1.0" encoding="utf-8"?>
